--- a/img/Nikki_JH_Resume.docx
+++ b/img/Nikki_JH_Resume.docx
@@ -315,7 +315,7 @@
           <w:sz w:val="22"/>
           <w:szCs w:val="22"/>
         </w:rPr>
-        <w:t xml:space="preserve">Managing the creation and maintenance of worldwide geospatial databases for use in operational planning, intelligence products, and analysis. </w:t>
+        <w:t>Managing the creation and maintenance of worldwide geospatial databases for use in operational planning, intelligence products, and analysis</w:t>
       </w:r>
     </w:p>
     <w:p>
@@ -333,23 +333,7 @@
           <w:sz w:val="22"/>
           <w:szCs w:val="22"/>
         </w:rPr>
-        <w:t>Create custom geoprocessing tools to automate previously manual process</w:t>
-      </w:r>
-      <w:r>
-        <w:rPr>
-          <w:rFonts w:ascii="Calibri" w:hAnsi="Calibri"/>
-          <w:sz w:val="22"/>
-          <w:szCs w:val="22"/>
-        </w:rPr>
-        <w:t>es</w:t>
-      </w:r>
-      <w:r>
-        <w:rPr>
-          <w:rFonts w:ascii="Calibri" w:hAnsi="Calibri"/>
-          <w:sz w:val="22"/>
-          <w:szCs w:val="22"/>
-        </w:rPr>
-        <w:t xml:space="preserve"> in ArcGIS with ArcPy.</w:t>
+        <w:t>Create custom geoprocessing tools to automate previously manual processes in ArcGIS with ArcPy</w:t>
       </w:r>
     </w:p>
     <w:p>
@@ -367,7 +351,7 @@
           <w:sz w:val="22"/>
           <w:szCs w:val="22"/>
         </w:rPr>
-        <w:t xml:space="preserve">Ensure customer requested products and intelligence analysis are completed and delivered to the highest standard of customer satisfaction. </w:t>
+        <w:t>Ensure customer requested products and intelligence analysis are completed and delivered to the highest standard of customer satisfaction</w:t>
       </w:r>
     </w:p>
     <w:p>
@@ -509,7 +493,7 @@
           <w:sz w:val="22"/>
           <w:szCs w:val="22"/>
         </w:rPr>
-        <w:t xml:space="preserve">Responsible for transferring Statement of Work (SOW) into Standard Operating Procedures (SOPs) for team members to ensure the task is completed to specification and in the most efficient way possible. </w:t>
+        <w:t>Responsible for transferring Statement of Work (SOW) into Standard Operating Procedures (SOPs) for team members to ensure the task is completed to specification and in the most efficient way possible</w:t>
       </w:r>
     </w:p>
     <w:p>
@@ -527,7 +511,7 @@
           <w:sz w:val="22"/>
           <w:szCs w:val="22"/>
         </w:rPr>
-        <w:t xml:space="preserve">Day to day involvement with all technical aspects of the project including DVOF/GAIT/Batch Checks/Imagery Prep/Metadata and QC using Data Reviewer and Production specific toolsets. </w:t>
+        <w:t>Day to day involvement with all technical aspects of the project including DVOF/GAIT/Batch Checks/Imagery Prep/Metadata and QC using Data Reviewer and Production specific toolsets</w:t>
       </w:r>
     </w:p>
     <w:p>
@@ -540,14 +524,7 @@
         </w:numPr>
         <w:spacing w:lineRule="auto" w:line="247" w:before="8" w:after="0"/>
         <w:ind w:left="360" w:right="109" w:hanging="360"/>
-        <w:rPr>
-          <w:rFonts w:ascii="Calibri" w:hAnsi="Calibri" w:cs="Arial"/>
-          <w:b/>
-          <w:b/>
-          <w:color w:val="auto"/>
-          <w:sz w:val="22"/>
-          <w:szCs w:val="22"/>
-        </w:rPr>
+        <w:rPr/>
       </w:pPr>
       <w:r>
         <w:rPr>
@@ -826,7 +803,7 @@
           <w:sz w:val="22"/>
           <w:szCs w:val="22"/>
         </w:rPr>
-        <w:t xml:space="preserve">ensure delivery dates are met. </w:t>
+        <w:t>ensure delivery dates are met</w:t>
       </w:r>
     </w:p>
     <w:p>
@@ -839,21 +816,16 @@
         </w:numPr>
         <w:spacing w:lineRule="auto" w:line="247" w:before="8" w:after="0"/>
         <w:ind w:left="360" w:right="109" w:hanging="360"/>
-        <w:rPr>
-          <w:rFonts w:ascii="Calibri" w:hAnsi="Calibri" w:cs="Arial"/>
-          <w:color w:val="auto"/>
-          <w:sz w:val="22"/>
-          <w:szCs w:val="22"/>
-        </w:rPr>
-      </w:pPr>
-      <w:r>
-        <w:rPr>
-          <w:rFonts w:cs="Arial" w:ascii="Calibri" w:hAnsi="Calibri"/>
-          <w:color w:val="auto"/>
-          <w:sz w:val="22"/>
-          <w:szCs w:val="22"/>
-        </w:rPr>
-        <w:t xml:space="preserve">Collaborating with Leadership Team to write proposals and create budgets for upcoming and proposed projects. </w:t>
+        <w:rPr/>
+      </w:pPr>
+      <w:r>
+        <w:rPr>
+          <w:rFonts w:cs="Arial" w:ascii="Calibri" w:hAnsi="Calibri"/>
+          <w:color w:val="auto"/>
+          <w:sz w:val="22"/>
+          <w:szCs w:val="22"/>
+        </w:rPr>
+        <w:t>Collaborating with Leadership Team to write proposals and create budgets for upcoming and proposed projects</w:t>
       </w:r>
     </w:p>
     <w:p>
@@ -1019,21 +991,16 @@
           <w:ilvl w:val="0"/>
           <w:numId w:val="1"/>
         </w:numPr>
-        <w:rPr>
-          <w:rFonts w:ascii="Calibri" w:hAnsi="Calibri" w:cs="Arial"/>
-          <w:color w:val="auto"/>
-          <w:sz w:val="22"/>
-          <w:szCs w:val="22"/>
-        </w:rPr>
-      </w:pPr>
-      <w:r>
-        <w:rPr>
-          <w:rFonts w:cs="Arial" w:ascii="Calibri" w:hAnsi="Calibri"/>
-          <w:color w:val="auto"/>
-          <w:sz w:val="22"/>
-          <w:szCs w:val="22"/>
-        </w:rPr>
-        <w:t>Research, collect, integrate and analyze a variety of spatially enabled intelligence to characterize events, discover relationships, and identify patterns.</w:t>
+        <w:rPr/>
+      </w:pPr>
+      <w:r>
+        <w:rPr>
+          <w:rFonts w:cs="Arial" w:ascii="Calibri" w:hAnsi="Calibri"/>
+          <w:color w:val="auto"/>
+          <w:sz w:val="22"/>
+          <w:szCs w:val="22"/>
+        </w:rPr>
+        <w:t>Research, collect, integrate and analyze a variety of spatially enabled intelligence to characterize events, discover relationships, and identify patterns</w:t>
       </w:r>
     </w:p>
     <w:p>
@@ -1046,12 +1013,7 @@
         <w:shd w:val="clear" w:color="auto" w:fill="FDFDFD"/>
         <w:spacing w:lineRule="atLeast" w:line="240"/>
         <w:textAlignment w:val="baseline"/>
-        <w:rPr>
-          <w:rFonts w:ascii="Calibri" w:hAnsi="Calibri" w:eastAsia="Times New Roman" w:cs="Arial"/>
-          <w:color w:val="auto"/>
-          <w:sz w:val="22"/>
-          <w:szCs w:val="22"/>
-        </w:rPr>
+        <w:rPr/>
       </w:pPr>
       <w:r>
         <w:rPr>
@@ -1060,7 +1022,7 @@
           <w:sz w:val="22"/>
           <w:szCs w:val="22"/>
         </w:rPr>
-        <w:t>Generate daily reports incorporating signals intelligence information to disseminate to operations support within the area of responsibility.</w:t>
+        <w:t>Generate daily reports incorporating signals intelligence information to disseminate to operations support within the area of responsibility</w:t>
       </w:r>
     </w:p>
     <w:p>
@@ -1072,11 +1034,7 @@
         </w:numPr>
         <w:shd w:val="clear" w:color="auto" w:fill="FFFFFF"/>
         <w:spacing w:lineRule="atLeast" w:line="234" w:before="0" w:afterAutospacing="1"/>
-        <w:rPr>
-          <w:rFonts w:ascii="Calibri" w:hAnsi="Calibri" w:eastAsia="Times New Roman" w:cs="Arial"/>
-          <w:sz w:val="22"/>
-          <w:szCs w:val="22"/>
-        </w:rPr>
+        <w:rPr/>
       </w:pPr>
       <w:r>
         <w:rPr>
@@ -1093,7 +1051,7 @@
           <w:sz w:val="22"/>
           <w:szCs w:val="22"/>
         </w:rPr>
-        <w:t>, NSA, NGA and numerous other Intelligence Community entities during the collection, research, analysis, and product generation process.</w:t>
+        <w:t>, NSA, NGA and numerous other Intelligence Community entities during the collection, research, analysis, and product generation process</w:t>
       </w:r>
     </w:p>
     <w:p>
@@ -4343,6 +4301,144 @@
       <w:szCs w:val="22"/>
     </w:rPr>
   </w:style>
+  <w:style w:type="character" w:styleId="ListLabel170">
+    <w:name w:val="ListLabel 170"/>
+    <w:qFormat/>
+    <w:rPr>
+      <w:rFonts w:ascii="Calibri" w:hAnsi="Calibri" w:cs="Symbol"/>
+      <w:b/>
+      <w:sz w:val="22"/>
+    </w:rPr>
+  </w:style>
+  <w:style w:type="character" w:styleId="ListLabel171">
+    <w:name w:val="ListLabel 171"/>
+    <w:qFormat/>
+    <w:rPr>
+      <w:rFonts w:cs="Courier New"/>
+    </w:rPr>
+  </w:style>
+  <w:style w:type="character" w:styleId="ListLabel172">
+    <w:name w:val="ListLabel 172"/>
+    <w:qFormat/>
+    <w:rPr>
+      <w:rFonts w:cs="Wingdings"/>
+    </w:rPr>
+  </w:style>
+  <w:style w:type="character" w:styleId="ListLabel173">
+    <w:name w:val="ListLabel 173"/>
+    <w:qFormat/>
+    <w:rPr>
+      <w:rFonts w:cs="Symbol"/>
+    </w:rPr>
+  </w:style>
+  <w:style w:type="character" w:styleId="ListLabel174">
+    <w:name w:val="ListLabel 174"/>
+    <w:qFormat/>
+    <w:rPr>
+      <w:rFonts w:cs="Courier New"/>
+    </w:rPr>
+  </w:style>
+  <w:style w:type="character" w:styleId="ListLabel175">
+    <w:name w:val="ListLabel 175"/>
+    <w:qFormat/>
+    <w:rPr>
+      <w:rFonts w:cs="Wingdings"/>
+    </w:rPr>
+  </w:style>
+  <w:style w:type="character" w:styleId="ListLabel176">
+    <w:name w:val="ListLabel 176"/>
+    <w:qFormat/>
+    <w:rPr>
+      <w:rFonts w:cs="Symbol"/>
+    </w:rPr>
+  </w:style>
+  <w:style w:type="character" w:styleId="ListLabel177">
+    <w:name w:val="ListLabel 177"/>
+    <w:qFormat/>
+    <w:rPr>
+      <w:rFonts w:cs="Courier New"/>
+    </w:rPr>
+  </w:style>
+  <w:style w:type="character" w:styleId="ListLabel178">
+    <w:name w:val="ListLabel 178"/>
+    <w:qFormat/>
+    <w:rPr>
+      <w:rFonts w:cs="Wingdings"/>
+    </w:rPr>
+  </w:style>
+  <w:style w:type="character" w:styleId="ListLabel179">
+    <w:name w:val="ListLabel 179"/>
+    <w:qFormat/>
+    <w:rPr>
+      <w:rFonts w:ascii="Calibri" w:hAnsi="Calibri" w:cs="Symbol"/>
+      <w:sz w:val="22"/>
+    </w:rPr>
+  </w:style>
+  <w:style w:type="character" w:styleId="ListLabel180">
+    <w:name w:val="ListLabel 180"/>
+    <w:qFormat/>
+    <w:rPr>
+      <w:rFonts w:cs="Courier New"/>
+    </w:rPr>
+  </w:style>
+  <w:style w:type="character" w:styleId="ListLabel181">
+    <w:name w:val="ListLabel 181"/>
+    <w:qFormat/>
+    <w:rPr>
+      <w:rFonts w:cs="Wingdings"/>
+    </w:rPr>
+  </w:style>
+  <w:style w:type="character" w:styleId="ListLabel182">
+    <w:name w:val="ListLabel 182"/>
+    <w:qFormat/>
+    <w:rPr>
+      <w:rFonts w:cs="Symbol"/>
+    </w:rPr>
+  </w:style>
+  <w:style w:type="character" w:styleId="ListLabel183">
+    <w:name w:val="ListLabel 183"/>
+    <w:qFormat/>
+    <w:rPr>
+      <w:rFonts w:cs="Courier New"/>
+    </w:rPr>
+  </w:style>
+  <w:style w:type="character" w:styleId="ListLabel184">
+    <w:name w:val="ListLabel 184"/>
+    <w:qFormat/>
+    <w:rPr>
+      <w:rFonts w:cs="Wingdings"/>
+    </w:rPr>
+  </w:style>
+  <w:style w:type="character" w:styleId="ListLabel185">
+    <w:name w:val="ListLabel 185"/>
+    <w:qFormat/>
+    <w:rPr>
+      <w:rFonts w:cs="Symbol"/>
+    </w:rPr>
+  </w:style>
+  <w:style w:type="character" w:styleId="ListLabel186">
+    <w:name w:val="ListLabel 186"/>
+    <w:qFormat/>
+    <w:rPr>
+      <w:rFonts w:cs="Courier New"/>
+    </w:rPr>
+  </w:style>
+  <w:style w:type="character" w:styleId="ListLabel187">
+    <w:name w:val="ListLabel 187"/>
+    <w:qFormat/>
+    <w:rPr>
+      <w:rFonts w:cs="Wingdings"/>
+    </w:rPr>
+  </w:style>
+  <w:style w:type="character" w:styleId="ListLabel188">
+    <w:name w:val="ListLabel 188"/>
+    <w:qFormat/>
+    <w:rPr>
+      <w:rFonts w:ascii="Calibri" w:hAnsi="Calibri" w:cs="Calibri" w:asciiTheme="minorHAnsi" w:cstheme="minorHAnsi" w:hAnsiTheme="minorHAnsi"/>
+      <w:sz w:val="22"/>
+      <w:szCs w:val="22"/>
+    </w:rPr>
+  </w:style>
   <w:style w:type="paragraph" w:styleId="Heading" w:customStyle="1">
     <w:name w:val="Heading"/>
     <w:basedOn w:val="Normal"/>
